--- a/docs/Основная документация/#Титульный лист.docx
+++ b/docs/Основная документация/#Титульный лист.docx
@@ -215,101 +215,24 @@
             </w:pPr>
             <w:r>
               <w:rPr>
-                <w:rFonts w:ascii="Times New Roman" w:hAnsi="Times New Roman"/>
-                <w:sz w:val="28"/>
-                <w:szCs w:val="28"/>
-                <w:lang w:eastAsia="ru-RU"/>
-              </w:rPr>
-              <w:t xml:space="preserve">Специальность: </w:t>
-            </w:r>
-            <w:r>
-              <w:rPr>
-                <w:rFonts w:ascii="Times New Roman" w:hAnsi="Times New Roman"/>
-                <w:sz w:val="28"/>
-                <w:szCs w:val="28"/>
-                <w:u w:val="single"/>
-                <w:lang w:eastAsia="ru-RU"/>
-              </w:rPr>
-              <w:t>2-40 01 01 Программное обеспечение информационных</w:t>
-            </w:r>
-            <w:r>
-              <w:rPr>
-                <w:rFonts w:ascii="Times New Roman" w:hAnsi="Times New Roman"/>
-                <w:sz w:val="28"/>
-                <w:szCs w:val="28"/>
-                <w:lang w:eastAsia="ru-RU"/>
-              </w:rPr>
-              <w:t xml:space="preserve"> </w:t>
-            </w:r>
-            <w:r>
-              <w:rPr>
-                <w:rFonts w:ascii="Times New Roman" w:hAnsi="Times New Roman"/>
-                <w:sz w:val="28"/>
-                <w:szCs w:val="28"/>
-                <w:u w:val="single"/>
-                <w:lang w:eastAsia="ru-RU"/>
-              </w:rPr>
-              <w:t>технологий</w:t>
-            </w:r>
-          </w:p>
-          <w:p>
-            <w:pPr>
-              <w:spacing w:after="0" w:line="240" w:lineRule="auto"/>
-              <w:ind w:left="426" w:right="318"/>
-              <w:jc w:val="center"/>
-              <w:rPr>
-                <w:rFonts w:ascii="Times New Roman" w:hAnsi="Times New Roman"/>
-                <w:i/>
-                <w:sz w:val="24"/>
-                <w:szCs w:val="28"/>
-                <w:vertAlign w:val="superscript"/>
-                <w:lang w:eastAsia="ru-RU"/>
-              </w:rPr>
-            </w:pPr>
-            <w:r>
-              <w:rPr>
-                <w:rFonts w:ascii="Times New Roman" w:hAnsi="Times New Roman"/>
-                <w:i/>
-                <w:sz w:val="24"/>
-                <w:szCs w:val="28"/>
-                <w:vertAlign w:val="superscript"/>
-                <w:lang w:eastAsia="ru-RU"/>
-              </w:rPr>
-              <w:t>(шифр и наименование специальности)</w:t>
-            </w:r>
-          </w:p>
-          <w:p>
-            <w:pPr>
-              <w:spacing w:after="0" w:line="240" w:lineRule="auto"/>
-              <w:ind w:right="318"/>
-              <w:rPr>
-                <w:rFonts w:ascii="Times New Roman" w:hAnsi="Times New Roman"/>
-                <w:sz w:val="28"/>
-                <w:szCs w:val="28"/>
-                <w:u w:val="single"/>
-                <w:lang w:eastAsia="ru-RU"/>
-              </w:rPr>
-            </w:pPr>
-            <w:r>
-              <w:rPr>
                 <w:noProof/>
                 <w:lang w:eastAsia="ru-RU"/>
               </w:rPr>
               <mc:AlternateContent>
                 <mc:Choice Requires="wps">
                   <w:drawing>
-                    <wp:anchor distT="4294967295" distB="4294967295" distL="114300" distR="114300" simplePos="0" relativeHeight="251659264" behindDoc="0" locked="0" layoutInCell="1" allowOverlap="1">
+                    <wp:anchor distT="4294967295" distB="4294967295" distL="114300" distR="114300" simplePos="0" relativeHeight="251662336" behindDoc="0" locked="0" layoutInCell="1" allowOverlap="1" wp14:anchorId="7A599B10" wp14:editId="5A9EAAC0">
                       <wp:simplePos x="0" y="0"/>
                       <wp:positionH relativeFrom="column">
-                        <wp:posOffset>2240280</wp:posOffset>
+                        <wp:posOffset>2348548</wp:posOffset>
                       </wp:positionH>
                       <wp:positionV relativeFrom="paragraph">
-                        <wp:posOffset>210185</wp:posOffset>
+                        <wp:posOffset>194945</wp:posOffset>
                       </wp:positionV>
                       <wp:extent cx="4044315" cy="0"/>
-                      <wp:effectExtent l="9525" t="11430" r="13335" b="7620"/>
+                      <wp:effectExtent l="0" t="0" r="32385" b="19050"/>
                       <wp:wrapNone/>
-                      <wp:docPr id="6" name="Прямая со стрелкой 1"/>
+                      <wp:docPr id="7" name="Прямая со стрелкой 1"/>
                       <wp:cNvGraphicFramePr>
                         <a:graphicFrameLocks xmlns:a="http://schemas.openxmlformats.org/drawingml/2006/main"/>
                       </wp:cNvGraphicFramePr>
@@ -330,7 +253,7 @@
                               <a:noFill/>
                               <a:ln w="9525">
                                 <a:solidFill>
-                                  <a:srgbClr val="000000"/>
+                                  <a:schemeClr val="tx1"/>
                                 </a:solidFill>
                                 <a:round/>
                                 <a:headEnd/>
@@ -359,11 +282,11 @@
                 </mc:Choice>
                 <mc:Fallback>
                   <w:pict>
-                    <v:shapetype w14:anchorId="78CF5AE2" id="_x0000_t32" coordsize="21600,21600" o:spt="32" o:oned="t" path="m,l21600,21600e" filled="f">
+                    <v:shapetype w14:anchorId="52239ECD" id="_x0000_t32" coordsize="21600,21600" o:spt="32" o:oned="t" path="m,l21600,21600e" filled="f">
                       <v:path arrowok="t" fillok="f" o:connecttype="none"/>
                       <o:lock v:ext="edit" shapetype="t"/>
                     </v:shapetype>
-                    <v:shape id="Прямая со стрелкой 1" o:spid="_x0000_s1026" type="#_x0000_t32" style="position:absolute;margin-left:176.4pt;margin-top:16.55pt;width:318.45pt;height:0;z-index:251659264;visibility:visible;mso-wrap-style:square;mso-width-percent:0;mso-height-percent:0;mso-wrap-distance-left:9pt;mso-wrap-distance-top:-3e-5mm;mso-wrap-distance-right:9pt;mso-wrap-distance-bottom:-3e-5mm;mso-position-horizontal:absolute;mso-position-horizontal-relative:text;mso-position-vertical:absolute;mso-position-vertical-relative:text;mso-width-percent:0;mso-height-percent:0;mso-width-relative:page;mso-height-relative:page" o:gfxdata="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"/>
+                    <v:shape id="Прямая со стрелкой 1" o:spid="_x0000_s1026" type="#_x0000_t32" style="position:absolute;margin-left:184.95pt;margin-top:15.35pt;width:318.45pt;height:0;z-index:251662336;visibility:visible;mso-wrap-style:square;mso-width-percent:0;mso-height-percent:0;mso-wrap-distance-left:9pt;mso-wrap-distance-top:-3e-5mm;mso-wrap-distance-right:9pt;mso-wrap-distance-bottom:-3e-5mm;mso-position-horizontal:absolute;mso-position-horizontal-relative:text;mso-position-vertical:absolute;mso-position-vertical-relative:text;mso-width-percent:0;mso-height-percent:0;mso-width-relative:page;mso-height-relative:page" o:gfxdata="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" strokecolor="black [3213]"/>
                   </w:pict>
                 </mc:Fallback>
               </mc:AlternateContent>
@@ -375,16 +298,7 @@
                 <w:szCs w:val="28"/>
                 <w:lang w:eastAsia="ru-RU"/>
               </w:rPr>
-              <w:t xml:space="preserve">Направление специальности:  2-40 01 01 33 </w:t>
-            </w:r>
-            <w:r>
-              <w:rPr>
-                <w:rFonts w:ascii="Times New Roman" w:hAnsi="Times New Roman"/>
-                <w:sz w:val="30"/>
-                <w:szCs w:val="30"/>
-                <w:lang w:eastAsia="ru-RU"/>
-              </w:rPr>
-              <w:t>Компьютерная графика</w:t>
+              <w:t xml:space="preserve">Специальность: </w:t>
             </w:r>
             <w:r>
               <w:rPr>
@@ -394,13 +308,33 @@
                 <w:u w:val="single"/>
                 <w:lang w:eastAsia="ru-RU"/>
               </w:rPr>
+              <w:t>2-40 01 01 Программное обеспечение информационных</w:t>
+            </w:r>
+            <w:r>
+              <w:rPr>
+                <w:rFonts w:ascii="Times New Roman" w:hAnsi="Times New Roman"/>
+                <w:sz w:val="28"/>
+                <w:szCs w:val="28"/>
+                <w:lang w:eastAsia="ru-RU"/>
+              </w:rPr>
               <w:t xml:space="preserve"> </w:t>
             </w:r>
-          </w:p>
-          <w:p>
-            <w:pPr>
-              <w:spacing w:after="0" w:line="240" w:lineRule="auto"/>
-              <w:ind w:left="3861" w:right="318"/>
+            <w:r>
+              <w:rPr>
+                <w:rFonts w:ascii="Times New Roman" w:hAnsi="Times New Roman"/>
+                <w:sz w:val="28"/>
+                <w:szCs w:val="28"/>
+                <w:u w:val="single"/>
+                <w:lang w:eastAsia="ru-RU"/>
+              </w:rPr>
+              <w:t>технологий</w:t>
+            </w:r>
+          </w:p>
+          <w:p>
+            <w:pPr>
+              <w:spacing w:after="0" w:line="240" w:lineRule="auto"/>
+              <w:ind w:left="426" w:right="318"/>
+              <w:jc w:val="center"/>
               <w:rPr>
                 <w:rFonts w:ascii="Times New Roman" w:hAnsi="Times New Roman"/>
                 <w:i/>
@@ -419,7 +353,7 @@
                 <w:vertAlign w:val="superscript"/>
                 <w:lang w:eastAsia="ru-RU"/>
               </w:rPr>
-              <w:t>(шифр и наименование направления специальности)</w:t>
+              <w:t>(шифр и наименование специальности)</w:t>
             </w:r>
           </w:p>
           <w:p>
@@ -430,30 +364,7 @@
                 <w:rFonts w:ascii="Times New Roman" w:hAnsi="Times New Roman"/>
                 <w:sz w:val="28"/>
                 <w:szCs w:val="28"/>
-                <w:lang w:eastAsia="ru-RU"/>
-              </w:rPr>
-            </w:pPr>
-            <w:r>
-              <w:rPr>
-                <w:rFonts w:ascii="Times New Roman" w:hAnsi="Times New Roman"/>
-                <w:sz w:val="28"/>
-                <w:szCs w:val="28"/>
-                <w:lang w:eastAsia="ru-RU"/>
-              </w:rPr>
-              <w:t>Квалификация специалиста:  Техник-программист</w:t>
-            </w:r>
-          </w:p>
-          <w:p>
-            <w:pPr>
-              <w:spacing w:after="0" w:line="240" w:lineRule="auto"/>
-              <w:ind w:left="426" w:right="318"/>
-              <w:jc w:val="center"/>
-              <w:rPr>
-                <w:rFonts w:ascii="Times New Roman" w:hAnsi="Times New Roman"/>
-                <w:i/>
-                <w:sz w:val="24"/>
-                <w:szCs w:val="28"/>
-                <w:vertAlign w:val="superscript"/>
+                <w:u w:val="single"/>
                 <w:lang w:eastAsia="ru-RU"/>
               </w:rPr>
             </w:pPr>
@@ -465,18 +376,18 @@
               <mc:AlternateContent>
                 <mc:Choice Requires="wps">
                   <w:drawing>
-                    <wp:anchor distT="4294967295" distB="4294967295" distL="114300" distR="114300" simplePos="0" relativeHeight="251660288" behindDoc="0" locked="0" layoutInCell="1" allowOverlap="1">
+                    <wp:anchor distT="4294967295" distB="4294967295" distL="114300" distR="114300" simplePos="0" relativeHeight="251659264" behindDoc="0" locked="0" layoutInCell="1" allowOverlap="1">
                       <wp:simplePos x="0" y="0"/>
                       <wp:positionH relativeFrom="column">
-                        <wp:posOffset>2145030</wp:posOffset>
+                        <wp:posOffset>2240280</wp:posOffset>
                       </wp:positionH>
                       <wp:positionV relativeFrom="paragraph">
-                        <wp:posOffset>19050</wp:posOffset>
+                        <wp:posOffset>210185</wp:posOffset>
                       </wp:positionV>
-                      <wp:extent cx="4147185" cy="0"/>
-                      <wp:effectExtent l="9525" t="9525" r="5715" b="9525"/>
+                      <wp:extent cx="4044315" cy="0"/>
+                      <wp:effectExtent l="0" t="0" r="32385" b="19050"/>
                       <wp:wrapNone/>
-                      <wp:docPr id="5" name="Прямая со стрелкой 3"/>
+                      <wp:docPr id="6" name="Прямая со стрелкой 1"/>
                       <wp:cNvGraphicFramePr>
                         <a:graphicFrameLocks xmlns:a="http://schemas.openxmlformats.org/drawingml/2006/main"/>
                       </wp:cNvGraphicFramePr>
@@ -489,7 +400,7 @@
                             <wps:spPr bwMode="auto">
                               <a:xfrm>
                                 <a:off x="0" y="0"/>
-                                <a:ext cx="4147185" cy="0"/>
+                                <a:ext cx="4044315" cy="0"/>
                               </a:xfrm>
                               <a:prstGeom prst="straightConnector1">
                                 <a:avLst/>
@@ -497,7 +408,7 @@
                               <a:noFill/>
                               <a:ln w="9525">
                                 <a:solidFill>
-                                  <a:srgbClr val="000000"/>
+                                  <a:schemeClr val="tx1"/>
                                 </a:solidFill>
                                 <a:round/>
                                 <a:headEnd/>
@@ -526,7 +437,7 @@
                 </mc:Choice>
                 <mc:Fallback>
                   <w:pict>
-                    <v:shape w14:anchorId="6F0AA924" id="Прямая со стрелкой 3" o:spid="_x0000_s1026" type="#_x0000_t32" style="position:absolute;margin-left:168.9pt;margin-top:1.5pt;width:326.55pt;height:0;z-index:251660288;visibility:visible;mso-wrap-style:square;mso-width-percent:0;mso-height-percent:0;mso-wrap-distance-left:9pt;mso-wrap-distance-top:-3e-5mm;mso-wrap-distance-right:9pt;mso-wrap-distance-bottom:-3e-5mm;mso-position-horizontal:absolute;mso-position-horizontal-relative:text;mso-position-vertical:absolute;mso-position-vertical-relative:text;mso-width-percent:0;mso-height-percent:0;mso-width-relative:page;mso-height-relative:page" o:gfxdata="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"/>
+                    <v:shape w14:anchorId="635F5496" id="Прямая со стрелкой 1" o:spid="_x0000_s1026" type="#_x0000_t32" style="position:absolute;margin-left:176.4pt;margin-top:16.55pt;width:318.45pt;height:0;z-index:251659264;visibility:visible;mso-wrap-style:square;mso-width-percent:0;mso-height-percent:0;mso-wrap-distance-left:9pt;mso-wrap-distance-top:-3e-5mm;mso-wrap-distance-right:9pt;mso-wrap-distance-bottom:-3e-5mm;mso-position-horizontal:absolute;mso-position-horizontal-relative:text;mso-position-vertical:absolute;mso-position-vertical-relative:text;mso-width-percent:0;mso-height-percent:0;mso-width-relative:page;mso-height-relative:page" o:gfxdata="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" strokecolor="black [3213]"/>
                   </w:pict>
                 </mc:Fallback>
               </mc:AlternateContent>
@@ -534,440 +445,69 @@
             <w:r>
               <w:rPr>
                 <w:rFonts w:ascii="Times New Roman" w:hAnsi="Times New Roman"/>
+                <w:sz w:val="28"/>
+                <w:szCs w:val="28"/>
+                <w:lang w:eastAsia="ru-RU"/>
+              </w:rPr>
+              <w:t xml:space="preserve">Направление специальности:  2-40 01 01 33 </w:t>
+            </w:r>
+            <w:r>
+              <w:rPr>
+                <w:rFonts w:ascii="Times New Roman" w:hAnsi="Times New Roman"/>
+                <w:sz w:val="30"/>
+                <w:szCs w:val="30"/>
+                <w:lang w:eastAsia="ru-RU"/>
+              </w:rPr>
+              <w:t>Компьютерная графика</w:t>
+            </w:r>
+            <w:r>
+              <w:rPr>
+                <w:rFonts w:ascii="Times New Roman" w:hAnsi="Times New Roman"/>
+                <w:sz w:val="28"/>
+                <w:szCs w:val="28"/>
+                <w:u w:val="single"/>
+                <w:lang w:eastAsia="ru-RU"/>
+              </w:rPr>
+              <w:t xml:space="preserve"> </w:t>
+            </w:r>
+          </w:p>
+          <w:p>
+            <w:pPr>
+              <w:spacing w:after="0" w:line="240" w:lineRule="auto"/>
+              <w:ind w:left="3861" w:right="318"/>
+              <w:rPr>
+                <w:rFonts w:ascii="Times New Roman" w:hAnsi="Times New Roman"/>
                 <w:i/>
                 <w:sz w:val="24"/>
                 <w:szCs w:val="28"/>
                 <w:vertAlign w:val="superscript"/>
                 <w:lang w:eastAsia="ru-RU"/>
               </w:rPr>
-              <w:t xml:space="preserve">                                                                              (наименование квалификации специалиста)</w:t>
-            </w:r>
-          </w:p>
-          <w:p>
-            <w:pPr>
-              <w:spacing w:after="0" w:line="240" w:lineRule="auto"/>
-              <w:ind w:left="426" w:right="317"/>
-              <w:jc w:val="both"/>
-              <w:rPr>
-                <w:rFonts w:ascii="Times New Roman" w:hAnsi="Times New Roman"/>
-                <w:sz w:val="28"/>
-                <w:szCs w:val="28"/>
-                <w:lang w:eastAsia="ru-RU"/>
-              </w:rPr>
-            </w:pPr>
-          </w:p>
-          <w:p>
-            <w:pPr>
-              <w:spacing w:after="0" w:line="240" w:lineRule="auto"/>
-              <w:ind w:left="426" w:right="317"/>
-              <w:jc w:val="both"/>
-              <w:rPr>
-                <w:rFonts w:ascii="Times New Roman" w:hAnsi="Times New Roman"/>
-                <w:sz w:val="28"/>
-                <w:szCs w:val="28"/>
-                <w:lang w:eastAsia="ru-RU"/>
-              </w:rPr>
-            </w:pPr>
-          </w:p>
-          <w:p>
-            <w:pPr>
-              <w:spacing w:after="0" w:line="240" w:lineRule="auto"/>
-              <w:ind w:left="426" w:right="317"/>
-              <w:jc w:val="both"/>
-              <w:rPr>
-                <w:rFonts w:ascii="Times New Roman" w:hAnsi="Times New Roman"/>
-                <w:sz w:val="28"/>
-                <w:szCs w:val="28"/>
-                <w:lang w:eastAsia="ru-RU"/>
-              </w:rPr>
-            </w:pPr>
-          </w:p>
-          <w:p>
-            <w:pPr>
-              <w:spacing w:after="0" w:line="240" w:lineRule="auto"/>
-              <w:ind w:left="426" w:right="317"/>
-              <w:jc w:val="both"/>
-              <w:rPr>
-                <w:rFonts w:ascii="Times New Roman" w:hAnsi="Times New Roman"/>
-                <w:sz w:val="28"/>
-                <w:szCs w:val="28"/>
-                <w:lang w:eastAsia="ru-RU"/>
-              </w:rPr>
-            </w:pPr>
-          </w:p>
-          <w:p>
-            <w:pPr>
-              <w:spacing w:after="0" w:line="240" w:lineRule="auto"/>
-              <w:ind w:left="426" w:right="317"/>
-              <w:jc w:val="both"/>
-              <w:rPr>
-                <w:rFonts w:ascii="Times New Roman" w:hAnsi="Times New Roman"/>
-                <w:sz w:val="28"/>
-                <w:szCs w:val="28"/>
-                <w:lang w:eastAsia="ru-RU"/>
-              </w:rPr>
-            </w:pPr>
-          </w:p>
-          <w:p>
-            <w:pPr>
-              <w:spacing w:after="0" w:line="240" w:lineRule="auto"/>
-              <w:ind w:left="426" w:right="317"/>
-              <w:jc w:val="center"/>
-              <w:rPr>
-                <w:rFonts w:ascii="Times New Roman" w:hAnsi="Times New Roman"/>
-                <w:b/>
-                <w:sz w:val="28"/>
-                <w:szCs w:val="28"/>
-                <w:lang w:eastAsia="ru-RU"/>
-              </w:rPr>
-            </w:pPr>
-            <w:r>
-              <w:rPr>
-                <w:rFonts w:ascii="Times New Roman" w:hAnsi="Times New Roman"/>
-                <w:b/>
-                <w:sz w:val="28"/>
-                <w:szCs w:val="28"/>
-                <w:lang w:eastAsia="ru-RU"/>
-              </w:rPr>
-              <w:t>ОТЧЕТ ПО УЧЕБНОЙ ПРАКТИКЕ</w:t>
-            </w:r>
-          </w:p>
-          <w:p>
-            <w:pPr>
-              <w:spacing w:after="0" w:line="240" w:lineRule="auto"/>
-              <w:ind w:left="426" w:right="317"/>
-              <w:jc w:val="center"/>
-              <w:rPr>
-                <w:rFonts w:ascii="Times New Roman" w:hAnsi="Times New Roman"/>
-                <w:b/>
-                <w:sz w:val="28"/>
-                <w:szCs w:val="28"/>
-                <w:lang w:eastAsia="ru-RU"/>
-              </w:rPr>
-            </w:pPr>
-            <w:r>
-              <w:rPr>
-                <w:rFonts w:ascii="Times New Roman" w:hAnsi="Times New Roman"/>
-                <w:b/>
-                <w:sz w:val="28"/>
-                <w:szCs w:val="28"/>
-                <w:lang w:eastAsia="ru-RU"/>
-              </w:rPr>
-              <w:t xml:space="preserve">ПО </w:t>
-            </w:r>
-            <w:r>
-              <w:rPr>
-                <w:rFonts w:ascii="Times New Roman" w:hAnsi="Times New Roman"/>
-                <w:b/>
-                <w:sz w:val="28"/>
-                <w:szCs w:val="28"/>
-                <w:lang w:eastAsia="ru-RU"/>
-              </w:rPr>
-              <w:t>ВЕБ-</w:t>
-            </w:r>
-            <w:r>
-              <w:rPr>
-                <w:rFonts w:ascii="Times New Roman" w:hAnsi="Times New Roman"/>
-                <w:b/>
-                <w:sz w:val="28"/>
-                <w:szCs w:val="28"/>
-                <w:lang w:eastAsia="ru-RU"/>
-              </w:rPr>
-              <w:t>ПРОГРАММИРОВАНИЮ</w:t>
-            </w:r>
-          </w:p>
-          <w:p>
-            <w:pPr>
-              <w:spacing w:after="0" w:line="240" w:lineRule="auto"/>
-              <w:ind w:left="426" w:right="317"/>
-              <w:jc w:val="center"/>
-              <w:outlineLvl w:val="0"/>
-              <w:rPr>
-                <w:rFonts w:ascii="Times New Roman" w:hAnsi="Times New Roman"/>
-                <w:b/>
-                <w:bCs/>
-                <w:sz w:val="28"/>
-                <w:szCs w:val="28"/>
-                <w:lang w:eastAsia="ru-RU"/>
-              </w:rPr>
-            </w:pPr>
-            <w:r>
-              <w:rPr>
-                <w:rFonts w:ascii="Times New Roman" w:hAnsi="Times New Roman"/>
-                <w:b/>
-                <w:bCs/>
-                <w:sz w:val="28"/>
-                <w:szCs w:val="28"/>
-                <w:lang w:eastAsia="ru-RU"/>
-              </w:rPr>
-              <w:t>УП 2-40 01 01.3</w:t>
-            </w:r>
-            <w:r>
-              <w:rPr>
-                <w:rFonts w:ascii="Times New Roman" w:hAnsi="Times New Roman"/>
-                <w:b/>
-                <w:bCs/>
-                <w:sz w:val="28"/>
-                <w:szCs w:val="28"/>
-                <w:lang w:eastAsia="ru-RU"/>
-              </w:rPr>
-              <w:t>1</w:t>
-            </w:r>
-            <w:r>
-              <w:rPr>
-                <w:rFonts w:ascii="Times New Roman" w:hAnsi="Times New Roman"/>
-                <w:b/>
-                <w:bCs/>
-                <w:sz w:val="28"/>
-                <w:szCs w:val="28"/>
-                <w:lang w:eastAsia="ru-RU"/>
-              </w:rPr>
-              <w:t>ТП.</w:t>
-            </w:r>
-            <w:r>
-              <w:rPr>
-                <w:rFonts w:ascii="Times New Roman" w:hAnsi="Times New Roman"/>
-                <w:b/>
-                <w:bCs/>
-                <w:sz w:val="28"/>
-                <w:szCs w:val="28"/>
-                <w:lang w:eastAsia="ru-RU"/>
-              </w:rPr>
-              <w:t>2471</w:t>
-            </w:r>
+            </w:pPr>
+            <w:r>
+              <w:rPr>
+                <w:rFonts w:ascii="Times New Roman" w:hAnsi="Times New Roman"/>
+                <w:i/>
+                <w:sz w:val="24"/>
+                <w:szCs w:val="28"/>
+                <w:vertAlign w:val="superscript"/>
+                <w:lang w:eastAsia="ru-RU"/>
+              </w:rPr>
+              <w:t>(шифр и наименование направления специальности)</w:t>
+            </w:r>
+          </w:p>
+          <w:p>
+            <w:pPr>
+              <w:spacing w:after="0" w:line="240" w:lineRule="auto"/>
+              <w:ind w:right="318"/>
+              <w:rPr>
+                <w:rFonts w:ascii="Times New Roman" w:hAnsi="Times New Roman"/>
+                <w:sz w:val="28"/>
+                <w:szCs w:val="28"/>
+                <w:lang w:eastAsia="ru-RU"/>
+              </w:rPr>
+            </w:pPr>
             <w:bookmarkStart w:id="0" w:name="_GoBack"/>
-            <w:bookmarkEnd w:id="0"/>
-            <w:r>
-              <w:rPr>
-                <w:rFonts w:ascii="Times New Roman" w:hAnsi="Times New Roman"/>
-                <w:b/>
-                <w:bCs/>
-                <w:sz w:val="28"/>
-                <w:szCs w:val="28"/>
-                <w:lang w:eastAsia="ru-RU"/>
-              </w:rPr>
-              <w:t>.2</w:t>
-            </w:r>
-            <w:r>
-              <w:rPr>
-                <w:rFonts w:ascii="Times New Roman" w:hAnsi="Times New Roman"/>
-                <w:b/>
-                <w:bCs/>
-                <w:sz w:val="28"/>
-                <w:szCs w:val="28"/>
-                <w:lang w:eastAsia="ru-RU"/>
-              </w:rPr>
-              <w:t>2</w:t>
-            </w:r>
-          </w:p>
-          <w:p>
-            <w:pPr>
-              <w:spacing w:after="0" w:line="240" w:lineRule="auto"/>
-              <w:ind w:left="426" w:right="317"/>
-              <w:jc w:val="center"/>
-              <w:outlineLvl w:val="0"/>
-              <w:rPr>
-                <w:rFonts w:ascii="Times New Roman" w:hAnsi="Times New Roman"/>
-                <w:b/>
-                <w:bCs/>
-                <w:sz w:val="28"/>
-                <w:szCs w:val="28"/>
-                <w:lang w:eastAsia="ru-RU"/>
-              </w:rPr>
-            </w:pPr>
-          </w:p>
-          <w:p>
-            <w:pPr>
-              <w:tabs>
-                <w:tab w:val="left" w:pos="6840"/>
-              </w:tabs>
-              <w:spacing w:after="0" w:line="240" w:lineRule="auto"/>
-              <w:ind w:left="426" w:right="317"/>
-              <w:jc w:val="both"/>
-              <w:rPr>
-                <w:rFonts w:ascii="Times New Roman" w:hAnsi="Times New Roman"/>
-                <w:sz w:val="28"/>
-                <w:szCs w:val="28"/>
-                <w:lang w:eastAsia="ru-RU"/>
-              </w:rPr>
-            </w:pPr>
-          </w:p>
-          <w:p>
-            <w:pPr>
-              <w:tabs>
-                <w:tab w:val="left" w:pos="6840"/>
-              </w:tabs>
-              <w:spacing w:after="0" w:line="240" w:lineRule="auto"/>
-              <w:ind w:left="426" w:right="317"/>
-              <w:jc w:val="both"/>
-              <w:rPr>
-                <w:rFonts w:ascii="Times New Roman" w:hAnsi="Times New Roman"/>
-                <w:sz w:val="28"/>
-                <w:szCs w:val="28"/>
-                <w:lang w:eastAsia="ru-RU"/>
-              </w:rPr>
-            </w:pPr>
-          </w:p>
-          <w:p>
-            <w:pPr>
-              <w:tabs>
-                <w:tab w:val="left" w:pos="6840"/>
-              </w:tabs>
-              <w:spacing w:after="0" w:line="240" w:lineRule="auto"/>
-              <w:ind w:left="426" w:right="317"/>
-              <w:jc w:val="both"/>
-              <w:rPr>
-                <w:rFonts w:ascii="Times New Roman" w:hAnsi="Times New Roman"/>
-                <w:sz w:val="28"/>
-                <w:szCs w:val="28"/>
-                <w:lang w:eastAsia="ru-RU"/>
-              </w:rPr>
-            </w:pPr>
-          </w:p>
-          <w:p>
-            <w:pPr>
-              <w:tabs>
-                <w:tab w:val="left" w:pos="6840"/>
-              </w:tabs>
-              <w:spacing w:after="0" w:line="240" w:lineRule="auto"/>
-              <w:ind w:left="426" w:right="317"/>
-              <w:jc w:val="both"/>
-              <w:rPr>
-                <w:rFonts w:ascii="Times New Roman" w:hAnsi="Times New Roman"/>
-                <w:sz w:val="28"/>
-                <w:szCs w:val="28"/>
-                <w:lang w:eastAsia="ru-RU"/>
-              </w:rPr>
-            </w:pPr>
-          </w:p>
-          <w:p>
-            <w:pPr>
-              <w:tabs>
-                <w:tab w:val="left" w:pos="6840"/>
-              </w:tabs>
-              <w:spacing w:after="0" w:line="240" w:lineRule="auto"/>
-              <w:ind w:left="426" w:right="317"/>
-              <w:jc w:val="both"/>
-              <w:rPr>
-                <w:rFonts w:ascii="Times New Roman" w:hAnsi="Times New Roman"/>
-                <w:sz w:val="28"/>
-                <w:szCs w:val="28"/>
-                <w:lang w:eastAsia="ru-RU"/>
-              </w:rPr>
-            </w:pPr>
-          </w:p>
-          <w:p>
-            <w:pPr>
-              <w:tabs>
-                <w:tab w:val="left" w:pos="7282"/>
-              </w:tabs>
-              <w:spacing w:after="0" w:line="240" w:lineRule="auto"/>
-              <w:ind w:left="426" w:right="317"/>
-              <w:jc w:val="both"/>
-              <w:rPr>
-                <w:rFonts w:ascii="Times New Roman" w:hAnsi="Times New Roman"/>
-                <w:sz w:val="28"/>
-                <w:szCs w:val="28"/>
-                <w:lang w:eastAsia="ru-RU"/>
-              </w:rPr>
-            </w:pPr>
-            <w:r>
-              <w:rPr>
-                <w:rFonts w:ascii="Times New Roman" w:hAnsi="Times New Roman"/>
-                <w:sz w:val="28"/>
-                <w:szCs w:val="28"/>
-                <w:lang w:eastAsia="ru-RU"/>
-              </w:rPr>
-              <w:t>Учащийся группы 0</w:t>
-            </w:r>
-            <w:r>
-              <w:rPr>
-                <w:rFonts w:ascii="Times New Roman" w:hAnsi="Times New Roman"/>
-                <w:sz w:val="28"/>
-                <w:szCs w:val="28"/>
-                <w:lang w:eastAsia="ru-RU"/>
-              </w:rPr>
-              <w:t>3</w:t>
-            </w:r>
-            <w:r>
-              <w:rPr>
-                <w:rFonts w:ascii="Times New Roman" w:hAnsi="Times New Roman"/>
-                <w:sz w:val="28"/>
-                <w:szCs w:val="28"/>
-                <w:lang w:eastAsia="ru-RU"/>
-              </w:rPr>
-              <w:t>-</w:t>
-            </w:r>
-            <w:r>
-              <w:rPr>
-                <w:rFonts w:ascii="Times New Roman" w:hAnsi="Times New Roman"/>
-                <w:sz w:val="28"/>
-                <w:szCs w:val="28"/>
-                <w:lang w:eastAsia="ru-RU"/>
-              </w:rPr>
-              <w:t>09</w:t>
-            </w:r>
-            <w:r>
-              <w:rPr>
-                <w:rFonts w:ascii="Times New Roman" w:hAnsi="Times New Roman"/>
-                <w:sz w:val="28"/>
-                <w:szCs w:val="28"/>
-                <w:lang w:eastAsia="ru-RU"/>
-              </w:rPr>
-              <w:t>-3</w:t>
-            </w:r>
-            <w:r>
-              <w:rPr>
-                <w:rFonts w:ascii="Times New Roman" w:hAnsi="Times New Roman"/>
-                <w:sz w:val="28"/>
-                <w:szCs w:val="28"/>
-                <w:lang w:eastAsia="ru-RU"/>
-              </w:rPr>
-              <w:t>1</w:t>
-            </w:r>
-            <w:r>
-              <w:rPr>
-                <w:rFonts w:ascii="Times New Roman" w:hAnsi="Times New Roman"/>
-                <w:sz w:val="28"/>
-                <w:szCs w:val="28"/>
-                <w:lang w:eastAsia="ru-RU"/>
-              </w:rPr>
-              <w:t>тп</w:t>
-            </w:r>
-            <w:r>
-              <w:rPr>
-                <w:rFonts w:ascii="Times New Roman" w:hAnsi="Times New Roman"/>
-                <w:sz w:val="28"/>
-                <w:szCs w:val="28"/>
-                <w:lang w:eastAsia="ru-RU"/>
-              </w:rPr>
-              <w:tab/>
-            </w:r>
-            <w:r>
-              <w:rPr>
-                <w:rFonts w:ascii="Times New Roman" w:hAnsi="Times New Roman"/>
-                <w:sz w:val="28"/>
-                <w:szCs w:val="28"/>
-                <w:lang w:eastAsia="ru-RU"/>
-              </w:rPr>
-              <w:t>М.С.Мушинский</w:t>
-            </w:r>
-          </w:p>
-          <w:p>
-            <w:pPr>
-              <w:tabs>
-                <w:tab w:val="left" w:pos="7440"/>
-              </w:tabs>
-              <w:spacing w:after="0" w:line="240" w:lineRule="auto"/>
-              <w:ind w:left="426" w:right="317"/>
-              <w:jc w:val="both"/>
-              <w:rPr>
-                <w:rFonts w:ascii="Times New Roman" w:hAnsi="Times New Roman"/>
-                <w:sz w:val="28"/>
-                <w:szCs w:val="28"/>
-                <w:lang w:eastAsia="ru-RU"/>
-              </w:rPr>
-            </w:pPr>
             <w:r>
               <w:rPr>
                 <w:noProof/>
@@ -976,18 +516,18 @@
               <mc:AlternateContent>
                 <mc:Choice Requires="wps">
                   <w:drawing>
-                    <wp:anchor distT="4294967295" distB="4294967295" distL="114300" distR="114300" simplePos="0" relativeHeight="251655168" behindDoc="0" locked="0" layoutInCell="1" allowOverlap="1">
+                    <wp:anchor distT="4294967295" distB="4294967295" distL="114300" distR="114300" simplePos="0" relativeHeight="251660288" behindDoc="0" locked="0" layoutInCell="1" allowOverlap="1">
                       <wp:simplePos x="0" y="0"/>
                       <wp:positionH relativeFrom="column">
-                        <wp:posOffset>4587240</wp:posOffset>
+                        <wp:posOffset>2145030</wp:posOffset>
                       </wp:positionH>
                       <wp:positionV relativeFrom="paragraph">
-                        <wp:posOffset>22860</wp:posOffset>
+                        <wp:posOffset>199390</wp:posOffset>
                       </wp:positionV>
-                      <wp:extent cx="1440180" cy="0"/>
-                      <wp:effectExtent l="13335" t="6985" r="13335" b="12065"/>
+                      <wp:extent cx="4147185" cy="0"/>
+                      <wp:effectExtent l="0" t="0" r="24765" b="19050"/>
                       <wp:wrapNone/>
-                      <wp:docPr id="4" name="Прямая со стрелкой 16"/>
+                      <wp:docPr id="5" name="Прямая со стрелкой 3"/>
                       <wp:cNvGraphicFramePr>
                         <a:graphicFrameLocks xmlns:a="http://schemas.openxmlformats.org/drawingml/2006/main"/>
                       </wp:cNvGraphicFramePr>
@@ -1000,7 +540,7 @@
                             <wps:spPr bwMode="auto">
                               <a:xfrm>
                                 <a:off x="0" y="0"/>
-                                <a:ext cx="1440180" cy="0"/>
+                                <a:ext cx="4147185" cy="0"/>
                               </a:xfrm>
                               <a:prstGeom prst="straightConnector1">
                                 <a:avLst/>
@@ -1008,7 +548,7 @@
                               <a:noFill/>
                               <a:ln w="9525">
                                 <a:solidFill>
-                                  <a:srgbClr val="000000"/>
+                                  <a:schemeClr val="tx1"/>
                                 </a:solidFill>
                                 <a:round/>
                                 <a:headEnd/>
@@ -1037,11 +577,471 @@
                 </mc:Choice>
                 <mc:Fallback>
                   <w:pict>
-                    <v:shape w14:anchorId="676FEC89" id="Прямая со стрелкой 16" o:spid="_x0000_s1026" type="#_x0000_t32" style="position:absolute;margin-left:361.2pt;margin-top:1.8pt;width:113.4pt;height:0;z-index:251655168;visibility:visible;mso-wrap-style:square;mso-width-percent:0;mso-height-percent:0;mso-wrap-distance-left:9pt;mso-wrap-distance-top:-3e-5mm;mso-wrap-distance-right:9pt;mso-wrap-distance-bottom:-3e-5mm;mso-position-horizontal:absolute;mso-position-horizontal-relative:text;mso-position-vertical:absolute;mso-position-vertical-relative:text;mso-width-percent:0;mso-height-percent:0;mso-width-relative:page;mso-height-relative:page" o:gfxdata="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"/>
+                    <v:shape w14:anchorId="46DE7795" id="Прямая со стрелкой 3" o:spid="_x0000_s1026" type="#_x0000_t32" style="position:absolute;margin-left:168.9pt;margin-top:15.7pt;width:326.55pt;height:0;z-index:251660288;visibility:visible;mso-wrap-style:square;mso-width-percent:0;mso-height-percent:0;mso-wrap-distance-left:9pt;mso-wrap-distance-top:-3e-5mm;mso-wrap-distance-right:9pt;mso-wrap-distance-bottom:-3e-5mm;mso-position-horizontal:absolute;mso-position-horizontal-relative:text;mso-position-vertical:absolute;mso-position-vertical-relative:text;mso-width-percent:0;mso-height-percent:0;mso-width-relative:page;mso-height-relative:page" o:gfxdata="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" strokecolor="black [3213]"/>
                   </w:pict>
                 </mc:Fallback>
               </mc:AlternateContent>
             </w:r>
+            <w:bookmarkEnd w:id="0"/>
+            <w:r>
+              <w:rPr>
+                <w:rFonts w:ascii="Times New Roman" w:hAnsi="Times New Roman"/>
+                <w:sz w:val="28"/>
+                <w:szCs w:val="28"/>
+                <w:lang w:eastAsia="ru-RU"/>
+              </w:rPr>
+              <w:t>Квалификация специалиста:  Техник-программист</w:t>
+            </w:r>
+          </w:p>
+          <w:p>
+            <w:pPr>
+              <w:spacing w:after="0" w:line="240" w:lineRule="auto"/>
+              <w:ind w:left="426" w:right="318"/>
+              <w:jc w:val="center"/>
+              <w:rPr>
+                <w:rFonts w:ascii="Times New Roman" w:hAnsi="Times New Roman"/>
+                <w:i/>
+                <w:sz w:val="24"/>
+                <w:szCs w:val="28"/>
+                <w:vertAlign w:val="superscript"/>
+                <w:lang w:eastAsia="ru-RU"/>
+              </w:rPr>
+            </w:pPr>
+            <w:r>
+              <w:rPr>
+                <w:rFonts w:ascii="Times New Roman" w:hAnsi="Times New Roman"/>
+                <w:i/>
+                <w:sz w:val="24"/>
+                <w:szCs w:val="28"/>
+                <w:vertAlign w:val="superscript"/>
+                <w:lang w:eastAsia="ru-RU"/>
+              </w:rPr>
+              <w:t xml:space="preserve">                                                                              (наименование квалификации специалиста)</w:t>
+            </w:r>
+          </w:p>
+          <w:p>
+            <w:pPr>
+              <w:spacing w:after="0" w:line="240" w:lineRule="auto"/>
+              <w:ind w:left="426" w:right="317"/>
+              <w:jc w:val="both"/>
+              <w:rPr>
+                <w:rFonts w:ascii="Times New Roman" w:hAnsi="Times New Roman"/>
+                <w:sz w:val="28"/>
+                <w:szCs w:val="28"/>
+                <w:lang w:eastAsia="ru-RU"/>
+              </w:rPr>
+            </w:pPr>
+          </w:p>
+          <w:p>
+            <w:pPr>
+              <w:spacing w:after="0" w:line="240" w:lineRule="auto"/>
+              <w:ind w:left="426" w:right="317"/>
+              <w:jc w:val="both"/>
+              <w:rPr>
+                <w:rFonts w:ascii="Times New Roman" w:hAnsi="Times New Roman"/>
+                <w:sz w:val="28"/>
+                <w:szCs w:val="28"/>
+                <w:lang w:eastAsia="ru-RU"/>
+              </w:rPr>
+            </w:pPr>
+          </w:p>
+          <w:p>
+            <w:pPr>
+              <w:spacing w:after="0" w:line="240" w:lineRule="auto"/>
+              <w:ind w:left="426" w:right="317"/>
+              <w:jc w:val="both"/>
+              <w:rPr>
+                <w:rFonts w:ascii="Times New Roman" w:hAnsi="Times New Roman"/>
+                <w:sz w:val="28"/>
+                <w:szCs w:val="28"/>
+                <w:lang w:eastAsia="ru-RU"/>
+              </w:rPr>
+            </w:pPr>
+          </w:p>
+          <w:p>
+            <w:pPr>
+              <w:spacing w:after="0" w:line="240" w:lineRule="auto"/>
+              <w:ind w:left="426" w:right="317"/>
+              <w:jc w:val="both"/>
+              <w:rPr>
+                <w:rFonts w:ascii="Times New Roman" w:hAnsi="Times New Roman"/>
+                <w:sz w:val="28"/>
+                <w:szCs w:val="28"/>
+                <w:lang w:eastAsia="ru-RU"/>
+              </w:rPr>
+            </w:pPr>
+          </w:p>
+          <w:p>
+            <w:pPr>
+              <w:spacing w:after="0" w:line="240" w:lineRule="auto"/>
+              <w:ind w:left="426" w:right="317"/>
+              <w:jc w:val="both"/>
+              <w:rPr>
+                <w:rFonts w:ascii="Times New Roman" w:hAnsi="Times New Roman"/>
+                <w:sz w:val="28"/>
+                <w:szCs w:val="28"/>
+                <w:lang w:eastAsia="ru-RU"/>
+              </w:rPr>
+            </w:pPr>
+          </w:p>
+          <w:p>
+            <w:pPr>
+              <w:spacing w:after="0" w:line="240" w:lineRule="auto"/>
+              <w:ind w:left="426" w:right="317"/>
+              <w:jc w:val="center"/>
+              <w:rPr>
+                <w:rFonts w:ascii="Times New Roman" w:hAnsi="Times New Roman"/>
+                <w:b/>
+                <w:sz w:val="28"/>
+                <w:szCs w:val="28"/>
+                <w:lang w:eastAsia="ru-RU"/>
+              </w:rPr>
+            </w:pPr>
+            <w:r>
+              <w:rPr>
+                <w:rFonts w:ascii="Times New Roman" w:hAnsi="Times New Roman"/>
+                <w:b/>
+                <w:sz w:val="28"/>
+                <w:szCs w:val="28"/>
+                <w:lang w:eastAsia="ru-RU"/>
+              </w:rPr>
+              <w:t>ОТЧЕТ ПО УЧЕБНОЙ ПРАКТИКЕ</w:t>
+            </w:r>
+          </w:p>
+          <w:p>
+            <w:pPr>
+              <w:spacing w:after="0" w:line="240" w:lineRule="auto"/>
+              <w:ind w:left="426" w:right="317"/>
+              <w:jc w:val="center"/>
+              <w:rPr>
+                <w:rFonts w:ascii="Times New Roman" w:hAnsi="Times New Roman"/>
+                <w:b/>
+                <w:sz w:val="28"/>
+                <w:szCs w:val="28"/>
+                <w:lang w:eastAsia="ru-RU"/>
+              </w:rPr>
+            </w:pPr>
+            <w:r>
+              <w:rPr>
+                <w:rFonts w:ascii="Times New Roman" w:hAnsi="Times New Roman"/>
+                <w:b/>
+                <w:sz w:val="28"/>
+                <w:szCs w:val="28"/>
+                <w:lang w:eastAsia="ru-RU"/>
+              </w:rPr>
+              <w:t xml:space="preserve">ПО </w:t>
+            </w:r>
+            <w:r>
+              <w:rPr>
+                <w:rFonts w:ascii="Times New Roman" w:hAnsi="Times New Roman"/>
+                <w:b/>
+                <w:sz w:val="28"/>
+                <w:szCs w:val="28"/>
+                <w:lang w:eastAsia="ru-RU"/>
+              </w:rPr>
+              <w:t>ВЕБ-</w:t>
+            </w:r>
+            <w:r>
+              <w:rPr>
+                <w:rFonts w:ascii="Times New Roman" w:hAnsi="Times New Roman"/>
+                <w:b/>
+                <w:sz w:val="28"/>
+                <w:szCs w:val="28"/>
+                <w:lang w:eastAsia="ru-RU"/>
+              </w:rPr>
+              <w:t>ПРОГРАММИРОВАНИЮ</w:t>
+            </w:r>
+          </w:p>
+          <w:p>
+            <w:pPr>
+              <w:spacing w:after="0" w:line="240" w:lineRule="auto"/>
+              <w:ind w:left="426" w:right="317"/>
+              <w:jc w:val="center"/>
+              <w:outlineLvl w:val="0"/>
+              <w:rPr>
+                <w:rFonts w:ascii="Times New Roman" w:hAnsi="Times New Roman"/>
+                <w:b/>
+                <w:bCs/>
+                <w:sz w:val="28"/>
+                <w:szCs w:val="28"/>
+                <w:lang w:eastAsia="ru-RU"/>
+              </w:rPr>
+            </w:pPr>
+            <w:r>
+              <w:rPr>
+                <w:rFonts w:ascii="Times New Roman" w:hAnsi="Times New Roman"/>
+                <w:b/>
+                <w:bCs/>
+                <w:sz w:val="28"/>
+                <w:szCs w:val="28"/>
+                <w:lang w:eastAsia="ru-RU"/>
+              </w:rPr>
+              <w:t>УП 2-40 01 01.3</w:t>
+            </w:r>
+            <w:r>
+              <w:rPr>
+                <w:rFonts w:ascii="Times New Roman" w:hAnsi="Times New Roman"/>
+                <w:b/>
+                <w:bCs/>
+                <w:sz w:val="28"/>
+                <w:szCs w:val="28"/>
+                <w:lang w:eastAsia="ru-RU"/>
+              </w:rPr>
+              <w:t>1</w:t>
+            </w:r>
+            <w:r>
+              <w:rPr>
+                <w:rFonts w:ascii="Times New Roman" w:hAnsi="Times New Roman"/>
+                <w:b/>
+                <w:bCs/>
+                <w:sz w:val="28"/>
+                <w:szCs w:val="28"/>
+                <w:lang w:eastAsia="ru-RU"/>
+              </w:rPr>
+              <w:t>ТП.</w:t>
+            </w:r>
+            <w:r>
+              <w:rPr>
+                <w:rFonts w:ascii="Times New Roman" w:hAnsi="Times New Roman"/>
+                <w:b/>
+                <w:bCs/>
+                <w:sz w:val="28"/>
+                <w:szCs w:val="28"/>
+                <w:lang w:eastAsia="ru-RU"/>
+              </w:rPr>
+              <w:t>2471</w:t>
+            </w:r>
+            <w:r>
+              <w:rPr>
+                <w:rFonts w:ascii="Times New Roman" w:hAnsi="Times New Roman"/>
+                <w:b/>
+                <w:bCs/>
+                <w:sz w:val="28"/>
+                <w:szCs w:val="28"/>
+                <w:lang w:eastAsia="ru-RU"/>
+              </w:rPr>
+              <w:t>.2</w:t>
+            </w:r>
+            <w:r>
+              <w:rPr>
+                <w:rFonts w:ascii="Times New Roman" w:hAnsi="Times New Roman"/>
+                <w:b/>
+                <w:bCs/>
+                <w:sz w:val="28"/>
+                <w:szCs w:val="28"/>
+                <w:lang w:eastAsia="ru-RU"/>
+              </w:rPr>
+              <w:t>2</w:t>
+            </w:r>
+          </w:p>
+          <w:p>
+            <w:pPr>
+              <w:spacing w:after="0" w:line="240" w:lineRule="auto"/>
+              <w:ind w:left="426" w:right="317"/>
+              <w:jc w:val="center"/>
+              <w:outlineLvl w:val="0"/>
+              <w:rPr>
+                <w:rFonts w:ascii="Times New Roman" w:hAnsi="Times New Roman"/>
+                <w:b/>
+                <w:bCs/>
+                <w:sz w:val="28"/>
+                <w:szCs w:val="28"/>
+                <w:lang w:eastAsia="ru-RU"/>
+              </w:rPr>
+            </w:pPr>
+          </w:p>
+          <w:p>
+            <w:pPr>
+              <w:tabs>
+                <w:tab w:val="left" w:pos="6840"/>
+              </w:tabs>
+              <w:spacing w:after="0" w:line="240" w:lineRule="auto"/>
+              <w:ind w:left="426" w:right="317"/>
+              <w:jc w:val="both"/>
+              <w:rPr>
+                <w:rFonts w:ascii="Times New Roman" w:hAnsi="Times New Roman"/>
+                <w:sz w:val="28"/>
+                <w:szCs w:val="28"/>
+                <w:lang w:eastAsia="ru-RU"/>
+              </w:rPr>
+            </w:pPr>
+          </w:p>
+          <w:p>
+            <w:pPr>
+              <w:tabs>
+                <w:tab w:val="left" w:pos="6840"/>
+              </w:tabs>
+              <w:spacing w:after="0" w:line="240" w:lineRule="auto"/>
+              <w:ind w:left="426" w:right="317"/>
+              <w:jc w:val="both"/>
+              <w:rPr>
+                <w:rFonts w:ascii="Times New Roman" w:hAnsi="Times New Roman"/>
+                <w:sz w:val="28"/>
+                <w:szCs w:val="28"/>
+                <w:lang w:eastAsia="ru-RU"/>
+              </w:rPr>
+            </w:pPr>
+          </w:p>
+          <w:p>
+            <w:pPr>
+              <w:tabs>
+                <w:tab w:val="left" w:pos="6840"/>
+              </w:tabs>
+              <w:spacing w:after="0" w:line="240" w:lineRule="auto"/>
+              <w:ind w:left="426" w:right="317"/>
+              <w:jc w:val="both"/>
+              <w:rPr>
+                <w:rFonts w:ascii="Times New Roman" w:hAnsi="Times New Roman"/>
+                <w:sz w:val="28"/>
+                <w:szCs w:val="28"/>
+                <w:lang w:eastAsia="ru-RU"/>
+              </w:rPr>
+            </w:pPr>
+          </w:p>
+          <w:p>
+            <w:pPr>
+              <w:tabs>
+                <w:tab w:val="left" w:pos="6840"/>
+              </w:tabs>
+              <w:spacing w:after="0" w:line="240" w:lineRule="auto"/>
+              <w:ind w:left="426" w:right="317"/>
+              <w:jc w:val="both"/>
+              <w:rPr>
+                <w:rFonts w:ascii="Times New Roman" w:hAnsi="Times New Roman"/>
+                <w:sz w:val="28"/>
+                <w:szCs w:val="28"/>
+                <w:lang w:eastAsia="ru-RU"/>
+              </w:rPr>
+            </w:pPr>
+          </w:p>
+          <w:p>
+            <w:pPr>
+              <w:tabs>
+                <w:tab w:val="left" w:pos="6840"/>
+              </w:tabs>
+              <w:spacing w:after="0" w:line="240" w:lineRule="auto"/>
+              <w:ind w:left="426" w:right="317"/>
+              <w:jc w:val="both"/>
+              <w:rPr>
+                <w:rFonts w:ascii="Times New Roman" w:hAnsi="Times New Roman"/>
+                <w:sz w:val="28"/>
+                <w:szCs w:val="28"/>
+                <w:lang w:eastAsia="ru-RU"/>
+              </w:rPr>
+            </w:pPr>
+          </w:p>
+          <w:p>
+            <w:pPr>
+              <w:tabs>
+                <w:tab w:val="left" w:pos="7282"/>
+              </w:tabs>
+              <w:spacing w:after="0" w:line="240" w:lineRule="auto"/>
+              <w:ind w:left="426" w:right="317"/>
+              <w:jc w:val="both"/>
+              <w:rPr>
+                <w:rFonts w:ascii="Times New Roman" w:hAnsi="Times New Roman"/>
+                <w:sz w:val="28"/>
+                <w:szCs w:val="28"/>
+                <w:lang w:eastAsia="ru-RU"/>
+              </w:rPr>
+            </w:pPr>
+            <w:r>
+              <w:rPr>
+                <w:rFonts w:ascii="Times New Roman" w:hAnsi="Times New Roman"/>
+                <w:sz w:val="28"/>
+                <w:szCs w:val="28"/>
+                <w:lang w:eastAsia="ru-RU"/>
+              </w:rPr>
+              <w:t>Учащийся группы 0</w:t>
+            </w:r>
+            <w:r>
+              <w:rPr>
+                <w:rFonts w:ascii="Times New Roman" w:hAnsi="Times New Roman"/>
+                <w:sz w:val="28"/>
+                <w:szCs w:val="28"/>
+                <w:lang w:eastAsia="ru-RU"/>
+              </w:rPr>
+              <w:t>3</w:t>
+            </w:r>
+            <w:r>
+              <w:rPr>
+                <w:rFonts w:ascii="Times New Roman" w:hAnsi="Times New Roman"/>
+                <w:sz w:val="28"/>
+                <w:szCs w:val="28"/>
+                <w:lang w:eastAsia="ru-RU"/>
+              </w:rPr>
+              <w:t>-</w:t>
+            </w:r>
+            <w:r>
+              <w:rPr>
+                <w:rFonts w:ascii="Times New Roman" w:hAnsi="Times New Roman"/>
+                <w:sz w:val="28"/>
+                <w:szCs w:val="28"/>
+                <w:lang w:eastAsia="ru-RU"/>
+              </w:rPr>
+              <w:t>09</w:t>
+            </w:r>
+            <w:r>
+              <w:rPr>
+                <w:rFonts w:ascii="Times New Roman" w:hAnsi="Times New Roman"/>
+                <w:sz w:val="28"/>
+                <w:szCs w:val="28"/>
+                <w:lang w:eastAsia="ru-RU"/>
+              </w:rPr>
+              <w:t>-3</w:t>
+            </w:r>
+            <w:r>
+              <w:rPr>
+                <w:rFonts w:ascii="Times New Roman" w:hAnsi="Times New Roman"/>
+                <w:sz w:val="28"/>
+                <w:szCs w:val="28"/>
+                <w:lang w:eastAsia="ru-RU"/>
+              </w:rPr>
+              <w:t>1</w:t>
+            </w:r>
+            <w:r>
+              <w:rPr>
+                <w:rFonts w:ascii="Times New Roman" w:hAnsi="Times New Roman"/>
+                <w:sz w:val="28"/>
+                <w:szCs w:val="28"/>
+                <w:lang w:eastAsia="ru-RU"/>
+              </w:rPr>
+              <w:t>тп</w:t>
+            </w:r>
+            <w:r>
+              <w:rPr>
+                <w:rFonts w:ascii="Times New Roman" w:hAnsi="Times New Roman"/>
+                <w:sz w:val="28"/>
+                <w:szCs w:val="28"/>
+                <w:lang w:eastAsia="ru-RU"/>
+              </w:rPr>
+              <w:tab/>
+            </w:r>
+            <w:r>
+              <w:rPr>
+                <w:rFonts w:ascii="Times New Roman" w:hAnsi="Times New Roman"/>
+                <w:sz w:val="28"/>
+                <w:szCs w:val="28"/>
+                <w:lang w:eastAsia="ru-RU"/>
+              </w:rPr>
+              <w:t>М.С.Мушинский</w:t>
+            </w:r>
+          </w:p>
+          <w:p>
+            <w:pPr>
+              <w:tabs>
+                <w:tab w:val="left" w:pos="7440"/>
+              </w:tabs>
+              <w:spacing w:after="0" w:line="240" w:lineRule="auto"/>
+              <w:ind w:left="426" w:right="317"/>
+              <w:jc w:val="both"/>
+              <w:rPr>
+                <w:rFonts w:ascii="Times New Roman" w:hAnsi="Times New Roman"/>
+                <w:sz w:val="28"/>
+                <w:szCs w:val="28"/>
+                <w:lang w:eastAsia="ru-RU"/>
+              </w:rPr>
+            </w:pPr>
             <w:r>
               <w:rPr>
                 <w:noProof/>
@@ -1050,18 +1050,18 @@
               <mc:AlternateContent>
                 <mc:Choice Requires="wps">
                   <w:drawing>
-                    <wp:anchor distT="4294967295" distB="4294967295" distL="114300" distR="114300" simplePos="0" relativeHeight="251657216" behindDoc="0" locked="0" layoutInCell="1" allowOverlap="1">
+                    <wp:anchor distT="4294967295" distB="4294967295" distL="114300" distR="114300" simplePos="0" relativeHeight="251655168" behindDoc="0" locked="0" layoutInCell="1" allowOverlap="1">
                       <wp:simplePos x="0" y="0"/>
                       <wp:positionH relativeFrom="column">
-                        <wp:posOffset>2967990</wp:posOffset>
+                        <wp:posOffset>4587240</wp:posOffset>
                       </wp:positionH>
                       <wp:positionV relativeFrom="paragraph">
                         <wp:posOffset>22860</wp:posOffset>
                       </wp:positionV>
-                      <wp:extent cx="1200150" cy="0"/>
-                      <wp:effectExtent l="13335" t="6985" r="5715" b="12065"/>
+                      <wp:extent cx="1440180" cy="0"/>
+                      <wp:effectExtent l="0" t="0" r="26670" b="19050"/>
                       <wp:wrapNone/>
-                      <wp:docPr id="3" name="Прямая со стрелкой 17"/>
+                      <wp:docPr id="4" name="Прямая со стрелкой 16"/>
                       <wp:cNvGraphicFramePr>
                         <a:graphicFrameLocks xmlns:a="http://schemas.openxmlformats.org/drawingml/2006/main"/>
                       </wp:cNvGraphicFramePr>
@@ -1074,7 +1074,7 @@
                             <wps:spPr bwMode="auto">
                               <a:xfrm>
                                 <a:off x="0" y="0"/>
-                                <a:ext cx="1200150" cy="0"/>
+                                <a:ext cx="1440180" cy="0"/>
                               </a:xfrm>
                               <a:prstGeom prst="straightConnector1">
                                 <a:avLst/>
@@ -1082,7 +1082,7 @@
                               <a:noFill/>
                               <a:ln w="9525">
                                 <a:solidFill>
-                                  <a:srgbClr val="000000"/>
+                                  <a:schemeClr val="tx1"/>
                                 </a:solidFill>
                                 <a:round/>
                                 <a:headEnd/>
@@ -1111,56 +1111,31 @@
                 </mc:Choice>
                 <mc:Fallback>
                   <w:pict>
-                    <v:shape w14:anchorId="4924B359" id="Прямая со стрелкой 17" o:spid="_x0000_s1026" type="#_x0000_t32" style="position:absolute;margin-left:233.7pt;margin-top:1.8pt;width:94.5pt;height:0;z-index:251657216;visibility:visible;mso-wrap-style:square;mso-width-percent:0;mso-height-percent:0;mso-wrap-distance-left:9pt;mso-wrap-distance-top:-3e-5mm;mso-wrap-distance-right:9pt;mso-wrap-distance-bottom:-3e-5mm;mso-position-horizontal:absolute;mso-position-horizontal-relative:text;mso-position-vertical:absolute;mso-position-vertical-relative:text;mso-width-percent:0;mso-height-percent:0;mso-width-relative:page;mso-height-relative:page" o:gfxdata="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"/>
+                    <v:shape w14:anchorId="37D28DD5" id="Прямая со стрелкой 16" o:spid="_x0000_s1026" type="#_x0000_t32" style="position:absolute;margin-left:361.2pt;margin-top:1.8pt;width:113.4pt;height:0;z-index:251655168;visibility:visible;mso-wrap-style:square;mso-width-percent:0;mso-height-percent:0;mso-wrap-distance-left:9pt;mso-wrap-distance-top:-3e-5mm;mso-wrap-distance-right:9pt;mso-wrap-distance-bottom:-3e-5mm;mso-position-horizontal:absolute;mso-position-horizontal-relative:text;mso-position-vertical:absolute;mso-position-vertical-relative:text;mso-width-percent:0;mso-height-percent:0;mso-width-relative:page;mso-height-relative:page" o:gfxdata="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" strokecolor="black [3213]"/>
                   </w:pict>
                 </mc:Fallback>
               </mc:AlternateContent>
             </w:r>
             <w:r>
               <w:rPr>
-                <w:rFonts w:ascii="Times New Roman" w:hAnsi="Times New Roman"/>
-                <w:sz w:val="28"/>
-                <w:szCs w:val="28"/>
-                <w:lang w:eastAsia="ru-RU"/>
-              </w:rPr>
-              <w:tab/>
-            </w:r>
-          </w:p>
-          <w:p>
-            <w:pPr>
-              <w:tabs>
-                <w:tab w:val="left" w:pos="7282"/>
-              </w:tabs>
-              <w:spacing w:after="0" w:line="240" w:lineRule="auto"/>
-              <w:ind w:left="426" w:right="317"/>
-              <w:jc w:val="both"/>
-              <w:rPr>
-                <w:rFonts w:ascii="Times New Roman" w:hAnsi="Times New Roman"/>
-                <w:sz w:val="28"/>
-                <w:szCs w:val="28"/>
-                <w:lang w:eastAsia="ru-RU"/>
-              </w:rPr>
-            </w:pPr>
-            <w:r>
-              <w:rPr>
                 <w:noProof/>
                 <w:lang w:eastAsia="ru-RU"/>
               </w:rPr>
               <mc:AlternateContent>
                 <mc:Choice Requires="wps">
                   <w:drawing>
-                    <wp:anchor distT="4294967295" distB="4294967295" distL="114300" distR="114300" simplePos="0" relativeHeight="251656192" behindDoc="0" locked="0" layoutInCell="1" allowOverlap="1">
+                    <wp:anchor distT="4294967295" distB="4294967295" distL="114300" distR="114300" simplePos="0" relativeHeight="251657216" behindDoc="0" locked="0" layoutInCell="1" allowOverlap="1">
                       <wp:simplePos x="0" y="0"/>
                       <wp:positionH relativeFrom="column">
-                        <wp:posOffset>4577715</wp:posOffset>
+                        <wp:posOffset>2967990</wp:posOffset>
                       </wp:positionH>
                       <wp:positionV relativeFrom="paragraph">
-                        <wp:posOffset>198755</wp:posOffset>
+                        <wp:posOffset>22860</wp:posOffset>
                       </wp:positionV>
                       <wp:extent cx="1200150" cy="0"/>
-                      <wp:effectExtent l="13335" t="6350" r="5715" b="12700"/>
+                      <wp:effectExtent l="0" t="0" r="19050" b="19050"/>
                       <wp:wrapNone/>
-                      <wp:docPr id="2" name="Прямая со стрелкой 12"/>
+                      <wp:docPr id="3" name="Прямая со стрелкой 17"/>
                       <wp:cNvGraphicFramePr>
                         <a:graphicFrameLocks xmlns:a="http://schemas.openxmlformats.org/drawingml/2006/main"/>
                       </wp:cNvGraphicFramePr>
@@ -1181,7 +1156,7 @@
                               <a:noFill/>
                               <a:ln w="9525">
                                 <a:solidFill>
-                                  <a:srgbClr val="000000"/>
+                                  <a:schemeClr val="tx1"/>
                                 </a:solidFill>
                                 <a:round/>
                                 <a:headEnd/>
@@ -1210,31 +1185,56 @@
                 </mc:Choice>
                 <mc:Fallback>
                   <w:pict>
-                    <v:shape w14:anchorId="6DEFA10F" id="Прямая со стрелкой 12" o:spid="_x0000_s1026" type="#_x0000_t32" style="position:absolute;margin-left:360.45pt;margin-top:15.65pt;width:94.5pt;height:0;z-index:251656192;visibility:visible;mso-wrap-style:square;mso-width-percent:0;mso-height-percent:0;mso-wrap-distance-left:9pt;mso-wrap-distance-top:-3e-5mm;mso-wrap-distance-right:9pt;mso-wrap-distance-bottom:-3e-5mm;mso-position-horizontal:absolute;mso-position-horizontal-relative:text;mso-position-vertical:absolute;mso-position-vertical-relative:text;mso-width-percent:0;mso-height-percent:0;mso-width-relative:page;mso-height-relative:page" o:gfxdata="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"/>
+                    <v:shape w14:anchorId="17750E05" id="Прямая со стрелкой 17" o:spid="_x0000_s1026" type="#_x0000_t32" style="position:absolute;margin-left:233.7pt;margin-top:1.8pt;width:94.5pt;height:0;z-index:251657216;visibility:visible;mso-wrap-style:square;mso-width-percent:0;mso-height-percent:0;mso-wrap-distance-left:9pt;mso-wrap-distance-top:-3e-5mm;mso-wrap-distance-right:9pt;mso-wrap-distance-bottom:-3e-5mm;mso-position-horizontal:absolute;mso-position-horizontal-relative:text;mso-position-vertical:absolute;mso-position-vertical-relative:text;mso-width-percent:0;mso-height-percent:0;mso-width-relative:page;mso-height-relative:page" o:gfxdata="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" strokecolor="black [3213]"/>
                   </w:pict>
                 </mc:Fallback>
               </mc:AlternateContent>
             </w:r>
             <w:r>
               <w:rPr>
+                <w:rFonts w:ascii="Times New Roman" w:hAnsi="Times New Roman"/>
+                <w:sz w:val="28"/>
+                <w:szCs w:val="28"/>
+                <w:lang w:eastAsia="ru-RU"/>
+              </w:rPr>
+              <w:tab/>
+            </w:r>
+          </w:p>
+          <w:p>
+            <w:pPr>
+              <w:tabs>
+                <w:tab w:val="left" w:pos="7282"/>
+              </w:tabs>
+              <w:spacing w:after="0" w:line="240" w:lineRule="auto"/>
+              <w:ind w:left="426" w:right="317"/>
+              <w:jc w:val="both"/>
+              <w:rPr>
+                <w:rFonts w:ascii="Times New Roman" w:hAnsi="Times New Roman"/>
+                <w:sz w:val="28"/>
+                <w:szCs w:val="28"/>
+                <w:lang w:eastAsia="ru-RU"/>
+              </w:rPr>
+            </w:pPr>
+            <w:r>
+              <w:rPr>
                 <w:noProof/>
                 <w:lang w:eastAsia="ru-RU"/>
               </w:rPr>
               <mc:AlternateContent>
                 <mc:Choice Requires="wps">
                   <w:drawing>
-                    <wp:anchor distT="4294967295" distB="4294967295" distL="114300" distR="114300" simplePos="0" relativeHeight="251658240" behindDoc="0" locked="0" layoutInCell="1" allowOverlap="1">
+                    <wp:anchor distT="4294967295" distB="4294967295" distL="114300" distR="114300" simplePos="0" relativeHeight="251656192" behindDoc="0" locked="0" layoutInCell="1" allowOverlap="1">
                       <wp:simplePos x="0" y="0"/>
                       <wp:positionH relativeFrom="column">
-                        <wp:posOffset>2967990</wp:posOffset>
+                        <wp:posOffset>4577715</wp:posOffset>
                       </wp:positionH>
                       <wp:positionV relativeFrom="paragraph">
-                        <wp:posOffset>194310</wp:posOffset>
+                        <wp:posOffset>198755</wp:posOffset>
                       </wp:positionV>
                       <wp:extent cx="1200150" cy="0"/>
-                      <wp:effectExtent l="13335" t="11430" r="5715" b="7620"/>
+                      <wp:effectExtent l="0" t="0" r="19050" b="19050"/>
                       <wp:wrapNone/>
-                      <wp:docPr id="1" name="Прямая со стрелкой 15"/>
+                      <wp:docPr id="2" name="Прямая со стрелкой 12"/>
                       <wp:cNvGraphicFramePr>
                         <a:graphicFrameLocks xmlns:a="http://schemas.openxmlformats.org/drawingml/2006/main"/>
                       </wp:cNvGraphicFramePr>
@@ -1255,7 +1255,7 @@
                               <a:noFill/>
                               <a:ln w="9525">
                                 <a:solidFill>
-                                  <a:srgbClr val="000000"/>
+                                  <a:schemeClr val="tx1"/>
                                 </a:solidFill>
                                 <a:round/>
                                 <a:headEnd/>
@@ -1284,7 +1284,81 @@
                 </mc:Choice>
                 <mc:Fallback>
                   <w:pict>
-                    <v:shape w14:anchorId="459FF9B3" id="Прямая со стрелкой 15" o:spid="_x0000_s1026" type="#_x0000_t32" style="position:absolute;margin-left:233.7pt;margin-top:15.3pt;width:94.5pt;height:0;z-index:251658240;visibility:visible;mso-wrap-style:square;mso-width-percent:0;mso-height-percent:0;mso-wrap-distance-left:9pt;mso-wrap-distance-top:-3e-5mm;mso-wrap-distance-right:9pt;mso-wrap-distance-bottom:-3e-5mm;mso-position-horizontal:absolute;mso-position-horizontal-relative:text;mso-position-vertical:absolute;mso-position-vertical-relative:text;mso-width-percent:0;mso-height-percent:0;mso-width-relative:page;mso-height-relative:page" o:gfxdata="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"/>
+                    <v:shape w14:anchorId="655AF314" id="Прямая со стрелкой 12" o:spid="_x0000_s1026" type="#_x0000_t32" style="position:absolute;margin-left:360.45pt;margin-top:15.65pt;width:94.5pt;height:0;z-index:251656192;visibility:visible;mso-wrap-style:square;mso-width-percent:0;mso-height-percent:0;mso-wrap-distance-left:9pt;mso-wrap-distance-top:-3e-5mm;mso-wrap-distance-right:9pt;mso-wrap-distance-bottom:-3e-5mm;mso-position-horizontal:absolute;mso-position-horizontal-relative:text;mso-position-vertical:absolute;mso-position-vertical-relative:text;mso-width-percent:0;mso-height-percent:0;mso-width-relative:page;mso-height-relative:page" o:gfxdata="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" strokecolor="black [3213]"/>
+                  </w:pict>
+                </mc:Fallback>
+              </mc:AlternateContent>
+            </w:r>
+            <w:r>
+              <w:rPr>
+                <w:noProof/>
+                <w:lang w:eastAsia="ru-RU"/>
+              </w:rPr>
+              <mc:AlternateContent>
+                <mc:Choice Requires="wps">
+                  <w:drawing>
+                    <wp:anchor distT="4294967295" distB="4294967295" distL="114300" distR="114300" simplePos="0" relativeHeight="251658240" behindDoc="0" locked="0" layoutInCell="1" allowOverlap="1">
+                      <wp:simplePos x="0" y="0"/>
+                      <wp:positionH relativeFrom="column">
+                        <wp:posOffset>2967990</wp:posOffset>
+                      </wp:positionH>
+                      <wp:positionV relativeFrom="paragraph">
+                        <wp:posOffset>194310</wp:posOffset>
+                      </wp:positionV>
+                      <wp:extent cx="1200150" cy="0"/>
+                      <wp:effectExtent l="0" t="0" r="19050" b="19050"/>
+                      <wp:wrapNone/>
+                      <wp:docPr id="1" name="Прямая со стрелкой 15"/>
+                      <wp:cNvGraphicFramePr>
+                        <a:graphicFrameLocks xmlns:a="http://schemas.openxmlformats.org/drawingml/2006/main"/>
+                      </wp:cNvGraphicFramePr>
+                      <a:graphic xmlns:a="http://schemas.openxmlformats.org/drawingml/2006/main">
+                        <a:graphicData uri="http://schemas.microsoft.com/office/word/2010/wordprocessingShape">
+                          <wps:wsp>
+                            <wps:cNvCnPr>
+                              <a:cxnSpLocks noChangeShapeType="1"/>
+                            </wps:cNvCnPr>
+                            <wps:spPr bwMode="auto">
+                              <a:xfrm>
+                                <a:off x="0" y="0"/>
+                                <a:ext cx="1200150" cy="0"/>
+                              </a:xfrm>
+                              <a:prstGeom prst="straightConnector1">
+                                <a:avLst/>
+                              </a:prstGeom>
+                              <a:noFill/>
+                              <a:ln w="9525">
+                                <a:solidFill>
+                                  <a:schemeClr val="tx1"/>
+                                </a:solidFill>
+                                <a:round/>
+                                <a:headEnd/>
+                                <a:tailEnd/>
+                              </a:ln>
+                              <a:extLst>
+                                <a:ext uri="{909E8E84-426E-40DD-AFC4-6F175D3DCCD1}">
+                                  <a14:hiddenFill xmlns:a14="http://schemas.microsoft.com/office/drawing/2010/main">
+                                    <a:noFill/>
+                                  </a14:hiddenFill>
+                                </a:ext>
+                              </a:extLst>
+                            </wps:spPr>
+                            <wps:bodyPr/>
+                          </wps:wsp>
+                        </a:graphicData>
+                      </a:graphic>
+                      <wp14:sizeRelH relativeFrom="page">
+                        <wp14:pctWidth>0</wp14:pctWidth>
+                      </wp14:sizeRelH>
+                      <wp14:sizeRelV relativeFrom="page">
+                        <wp14:pctHeight>0</wp14:pctHeight>
+                      </wp14:sizeRelV>
+                    </wp:anchor>
+                  </w:drawing>
+                </mc:Choice>
+                <mc:Fallback>
+                  <w:pict>
+                    <v:shape w14:anchorId="23E97400" id="Прямая со стрелкой 15" o:spid="_x0000_s1026" type="#_x0000_t32" style="position:absolute;margin-left:233.7pt;margin-top:15.3pt;width:94.5pt;height:0;z-index:251658240;visibility:visible;mso-wrap-style:square;mso-width-percent:0;mso-height-percent:0;mso-wrap-distance-left:9pt;mso-wrap-distance-top:-3e-5mm;mso-wrap-distance-right:9pt;mso-wrap-distance-bottom:-3e-5mm;mso-position-horizontal:absolute;mso-position-horizontal-relative:text;mso-position-vertical:absolute;mso-position-vertical-relative:text;mso-width-percent:0;mso-height-percent:0;mso-width-relative:page;mso-height-relative:page" o:gfxdata="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" strokecolor="black [3213]"/>
                   </w:pict>
                 </mc:Fallback>
               </mc:AlternateContent>
